--- a/modules/Health/Bystander Activity (Ogle).docx
+++ b/modules/Health/Bystander Activity (Ogle).docx
@@ -3,11 +3,20 @@
 <w:document xmlns:wpc="http://schemas.microsoft.com/office/word/2010/wordprocessingCanvas" xmlns:cx="http://schemas.microsoft.com/office/drawing/2014/chartex" xmlns:cx1="http://schemas.microsoft.com/office/drawing/2015/9/8/chartex" xmlns:mc="http://schemas.openxmlformats.org/markup-compatibility/2006" xmlns:o="urn:schemas-microsoft-com:office:office" xmlns:r="http://schemas.openxmlformats.org/officeDocument/2006/relationships" xmlns:m="http://schemas.openxmlformats.org/officeDocument/2006/math" xmlns:v="urn:schemas-microsoft-com:vml" xmlns:wp14="http://schemas.microsoft.com/office/word/2010/wordprocessingDrawing" xmlns:wp="http://schemas.openxmlformats.org/drawingml/2006/wordprocessingDrawing" xmlns:w10="urn:schemas-microsoft-com:office:word" xmlns:w="http://schemas.openxmlformats.org/wordprocessingml/2006/main" xmlns:w14="http://schemas.microsoft.com/office/word/2010/wordml" xmlns:w15="http://schemas.microsoft.com/office/word/2012/wordml" xmlns:w16se="http://schemas.microsoft.com/office/word/2015/wordml/symex" xmlns:wpg="http://schemas.microsoft.com/office/word/2010/wordprocessingGroup" xmlns:wpi="http://schemas.microsoft.com/office/word/2010/wordprocessingInk" xmlns:wne="http://schemas.microsoft.com/office/word/2006/wordml" xmlns:wps="http://schemas.microsoft.com/office/word/2010/wordprocessingShape" mc:Ignorable="w14 w15 w16se wp14">
   <w:body>
     <w:p>
-      <w:r>
+      <w:pPr>
+        <w:rPr>
+          <w:b/>
+          <w:sz w:val="28"/>
+        </w:rPr>
+      </w:pPr>
+      <w:r>
+        <w:rPr>
+          <w:b/>
+          <w:sz w:val="28"/>
+        </w:rPr>
         <w:t>Bystander Activity</w:t>
       </w:r>
     </w:p>
-    <w:p/>
     <w:p>
       <w:pPr>
         <w:pStyle w:val="ListParagraph"/>
@@ -24,13 +33,90 @@
       <w:pPr>
         <w:pStyle w:val="ListParagraph"/>
         <w:numPr>
-          <w:ilvl w:val="0"/>
+          <w:ilvl w:val="1"/>
           <w:numId w:val="1"/>
         </w:numPr>
       </w:pPr>
       <w:r>
-        <w:t>Ask them to explain the possible things that would be going through their head if they encountered that scenario … both good and bad things … things that may or may not keep them from intervening.</w:t>
-      </w:r>
+        <w:t>Lilly, Jena</w:t>
+      </w:r>
+      <w:r>
+        <w:t>, Bailey</w:t>
+      </w:r>
+    </w:p>
+    <w:p>
+      <w:pPr>
+        <w:pStyle w:val="ListParagraph"/>
+        <w:numPr>
+          <w:ilvl w:val="1"/>
+          <w:numId w:val="1"/>
+        </w:numPr>
+      </w:pPr>
+      <w:proofErr w:type="spellStart"/>
+      <w:r>
+        <w:t>Zakiya</w:t>
+      </w:r>
+      <w:proofErr w:type="spellEnd"/>
+      <w:r>
+        <w:t>, Marissa, April</w:t>
+      </w:r>
+      <w:r>
+        <w:t>, Hannah*</w:t>
+      </w:r>
+    </w:p>
+    <w:p>
+      <w:pPr>
+        <w:pStyle w:val="ListParagraph"/>
+        <w:numPr>
+          <w:ilvl w:val="1"/>
+          <w:numId w:val="1"/>
+        </w:numPr>
+      </w:pPr>
+      <w:r>
+        <w:t>Rhonda, Olivia, Azure</w:t>
+      </w:r>
+    </w:p>
+    <w:p>
+      <w:pPr>
+        <w:pStyle w:val="ListParagraph"/>
+        <w:numPr>
+          <w:ilvl w:val="1"/>
+          <w:numId w:val="1"/>
+        </w:numPr>
+      </w:pPr>
+      <w:r>
+        <w:t>Dwight, David, Colton, Ty</w:t>
+      </w:r>
+    </w:p>
+    <w:p>
+      <w:pPr>
+        <w:pStyle w:val="ListParagraph"/>
+        <w:numPr>
+          <w:ilvl w:val="1"/>
+          <w:numId w:val="1"/>
+        </w:numPr>
+      </w:pPr>
+      <w:r>
+        <w:t>Dalton, Caleb, Ty</w:t>
+      </w:r>
+    </w:p>
+    <w:p>
+      <w:pPr>
+        <w:pStyle w:val="ListParagraph"/>
+        <w:numPr>
+          <w:ilvl w:val="1"/>
+          <w:numId w:val="1"/>
+        </w:numPr>
+      </w:pPr>
+      <w:r>
+        <w:t>Sean, Malachi</w:t>
+      </w:r>
+    </w:p>
+    <w:p>
+      <w:pPr>
+        <w:pStyle w:val="ListParagraph"/>
+        <w:ind w:left="1440"/>
+      </w:pPr>
     </w:p>
     <w:p>
       <w:pPr>
@@ -41,8 +127,119 @@
         </w:numPr>
       </w:pPr>
       <w:r>
-        <w:t>Ask them to explain several possible actions that they could take … include options at the extremes.</w:t>
-      </w:r>
+        <w:t>Ask students to answer the following …</w:t>
+      </w:r>
+    </w:p>
+    <w:p>
+      <w:pPr>
+        <w:pStyle w:val="ListParagraph"/>
+        <w:numPr>
+          <w:ilvl w:val="1"/>
+          <w:numId w:val="1"/>
+        </w:numPr>
+      </w:pPr>
+      <w:r>
+        <w:rPr>
+          <w:b/>
+        </w:rPr>
+        <w:t>Train of Thought</w:t>
+      </w:r>
+      <w:r>
+        <w:t xml:space="preserve"> … </w:t>
+      </w:r>
+      <w:r>
+        <w:t xml:space="preserve">Explain </w:t>
+      </w:r>
+      <w:r>
+        <w:t>possible th</w:t>
+      </w:r>
+      <w:r>
+        <w:t>ought</w:t>
+      </w:r>
+      <w:r>
+        <w:t xml:space="preserve">s </w:t>
+      </w:r>
+      <w:r>
+        <w:t>that would be going through your</w:t>
+      </w:r>
+      <w:r>
+        <w:t xml:space="preserve"> head if </w:t>
+      </w:r>
+      <w:r>
+        <w:t>you encountered this</w:t>
+      </w:r>
+      <w:r>
+        <w:t xml:space="preserve"> scenario</w:t>
+      </w:r>
+      <w:r>
+        <w:t>. Don’t pre-judge your thoughts</w:t>
+      </w:r>
+      <w:r>
+        <w:t xml:space="preserve"> … </w:t>
+      </w:r>
+      <w:r>
+        <w:t>include all of your thoughts, even if you immediately dismissed them</w:t>
+      </w:r>
+      <w:r>
+        <w:t>.</w:t>
+      </w:r>
+    </w:p>
+    <w:p>
+      <w:pPr>
+        <w:pStyle w:val="ListParagraph"/>
+        <w:numPr>
+          <w:ilvl w:val="1"/>
+          <w:numId w:val="1"/>
+        </w:numPr>
+      </w:pPr>
+      <w:r>
+        <w:rPr>
+          <w:b/>
+        </w:rPr>
+        <w:t>Options</w:t>
+      </w:r>
+      <w:r>
+        <w:t xml:space="preserve"> … Exp</w:t>
+      </w:r>
+      <w:r>
+        <w:t xml:space="preserve">lain several possible actions that </w:t>
+      </w:r>
+      <w:r>
+        <w:t>you would consider taking. Again don’t pre-judge the options</w:t>
+      </w:r>
+      <w:r>
+        <w:t xml:space="preserve"> … include options at the extremes.</w:t>
+      </w:r>
+    </w:p>
+    <w:p>
+      <w:pPr>
+        <w:pStyle w:val="ListParagraph"/>
+        <w:numPr>
+          <w:ilvl w:val="1"/>
+          <w:numId w:val="1"/>
+        </w:numPr>
+      </w:pPr>
+      <w:r>
+        <w:rPr>
+          <w:b/>
+        </w:rPr>
+        <w:t>Choices</w:t>
+      </w:r>
+      <w:r>
+        <w:t xml:space="preserve"> … Which option(s) do you think </w:t>
+      </w:r>
+      <w:r>
+        <w:t xml:space="preserve">an active bystander would </w:t>
+      </w:r>
+      <w:r>
+        <w:t>choose? How comfortable do you think you would be carrying out this option?</w:t>
+      </w:r>
+    </w:p>
+    <w:p>
+      <w:pPr>
+        <w:pStyle w:val="ListParagraph"/>
+        <w:ind w:left="1440"/>
+      </w:pPr>
     </w:p>
     <w:p>
       <w:pPr>
@@ -53,14 +250,7 @@
         </w:numPr>
       </w:pPr>
       <w:r>
-        <w:t>Ask them to identify the actions or actions that an active bystander trying to help the situation would do.</w:t>
-      </w:r>
-    </w:p>
-    <w:p/>
-    <w:p/>
-    <w:p>
-      <w:r>
-        <w:t xml:space="preserve">Scenarios (from </w:t>
+        <w:t xml:space="preserve">Ask group to present their scenario and discuss some of their answers. Ask others to chime in as they see fit. Show answers from </w:t>
       </w:r>
       <w:hyperlink r:id="rId5" w:history="1">
         <w:r>
@@ -71,148 +261,687 @@
         </w:r>
       </w:hyperlink>
       <w:r>
-        <w:t>)</w:t>
-      </w:r>
-    </w:p>
-    <w:p/>
-    <w:p>
-      <w:r>
-        <w:rPr>
-          <w:rFonts w:ascii="Times New Roman" w:hAnsi="Times New Roman" w:cs="Times New Roman"/>
-          <w:b/>
-        </w:rPr>
-        <w:t>♂</w:t>
-      </w:r>
-      <w:r>
-        <w:rPr>
-          <w:b/>
-        </w:rPr>
-        <w:t xml:space="preserve"> Illegal Motion -- </w:t>
-      </w:r>
-      <w:r>
-        <w:t>At a party, you see a male friend trying to get an obviously drunk woman to leave</w:t>
-      </w:r>
-      <w:r>
-        <w:t xml:space="preserve"> </w:t>
-      </w:r>
-      <w:r>
-        <w:t>with him. She’s not just buzzed; she’s stumbling over her own feet. You know the</w:t>
-      </w:r>
-      <w:r>
-        <w:t xml:space="preserve"> </w:t>
-      </w:r>
-      <w:r>
-        <w:t>woman, and she seems reluctant.</w:t>
-      </w:r>
-      <w:r>
-        <w:t xml:space="preserve"> </w:t>
-      </w:r>
-    </w:p>
-    <w:p>
-      <w:r>
-        <w:rPr>
-          <w:rFonts w:ascii="Times New Roman" w:hAnsi="Times New Roman" w:cs="Times New Roman"/>
-          <w:b/>
-        </w:rPr>
-        <w:t>♂</w:t>
-      </w:r>
-      <w:r>
-        <w:rPr>
-          <w:rFonts w:ascii="Times New Roman" w:hAnsi="Times New Roman" w:cs="Times New Roman"/>
-          <w:b/>
-        </w:rPr>
-        <w:t xml:space="preserve"> </w:t>
-      </w:r>
-      <w:r>
-        <w:rPr>
-          <w:b/>
-        </w:rPr>
-        <w:t>Instant Replay</w:t>
-      </w:r>
-      <w:r>
-        <w:t xml:space="preserve"> -- You’re home alone and you get a text message from a male friend. It contains an attachment with a sexually explicit photo of his ex-girlfriend. She’s posing nude and sexy, like a porn model.</w:t>
-      </w:r>
-    </w:p>
-    <w:p>
-      <w:r>
-        <w:rPr>
-          <w:rFonts w:ascii="Times New Roman" w:hAnsi="Times New Roman" w:cs="Times New Roman"/>
-          <w:b/>
-        </w:rPr>
-        <w:t xml:space="preserve">♂ </w:t>
-      </w:r>
-      <w:r>
-        <w:rPr>
-          <w:b/>
-        </w:rPr>
-        <w:t>Down Over --</w:t>
-      </w:r>
-      <w:r>
-        <w:t xml:space="preserve"> your friend constantly sends his girlfriend text messages, asking her where she is, who she’s with, what she’s doing. This isn’t just friendly chat; you get the feeling that he’s obsessed and jealous, and always needs to know her every move.</w:t>
-      </w:r>
-    </w:p>
-    <w:p>
+        <w:t>.</w:t>
+      </w:r>
+    </w:p>
+    <w:p>
+      <w:pPr>
+        <w:pStyle w:val="ListParagraph"/>
+      </w:pPr>
+    </w:p>
+    <w:p>
+      <w:pPr>
+        <w:pStyle w:val="ListParagraph"/>
+        <w:numPr>
+          <w:ilvl w:val="0"/>
+          <w:numId w:val="1"/>
+        </w:numPr>
+      </w:pPr>
+      <w:r>
+        <w:t xml:space="preserve">Show </w:t>
+      </w:r>
+      <w:hyperlink r:id="rId6" w:history="1">
+        <w:r>
+          <w:rPr>
+            <w:rStyle w:val="Hyperlink"/>
+          </w:rPr>
+          <w:t>this video</w:t>
+        </w:r>
+      </w:hyperlink>
       <w:bookmarkStart w:id="0" w:name="_GoBack"/>
       <w:bookmarkEnd w:id="0"/>
-    </w:p>
-    <w:p>
-      <w:r>
+      <w:r>
+        <w:t>. Get reactions. Discuss controversy.</w:t>
+      </w:r>
+    </w:p>
+    <w:p/>
+    <w:p/>
+    <w:p>
+      <w:pPr>
         <w:rPr>
           <w:rFonts w:ascii="Times New Roman" w:hAnsi="Times New Roman" w:cs="Times New Roman"/>
           <w:b/>
+          <w:sz w:val="30"/>
+          <w:szCs w:val="30"/>
+        </w:rPr>
+      </w:pPr>
+      <w:r>
+        <w:rPr>
+          <w:rFonts w:ascii="Times New Roman" w:hAnsi="Times New Roman" w:cs="Times New Roman"/>
+          <w:b/>
+          <w:sz w:val="30"/>
+          <w:szCs w:val="30"/>
+        </w:rPr>
+        <w:br w:type="page"/>
+      </w:r>
+    </w:p>
+    <w:p>
+      <w:pPr>
+        <w:ind w:left="270" w:right="-180" w:hanging="270"/>
+        <w:rPr>
+          <w:sz w:val="30"/>
+          <w:szCs w:val="30"/>
+        </w:rPr>
+      </w:pPr>
+      <w:r>
+        <w:rPr>
+          <w:rFonts w:ascii="Times New Roman" w:hAnsi="Times New Roman" w:cs="Times New Roman"/>
+          <w:b/>
+          <w:sz w:val="30"/>
+          <w:szCs w:val="30"/>
+        </w:rPr>
+        <w:lastRenderedPageBreak/>
+        <w:t>♂</w:t>
+      </w:r>
+      <w:r>
+        <w:rPr>
+          <w:b/>
+          <w:sz w:val="30"/>
+          <w:szCs w:val="30"/>
+        </w:rPr>
+        <w:t xml:space="preserve"> Illegal Motion </w:t>
+      </w:r>
+      <w:r>
+        <w:rPr>
+          <w:b/>
+          <w:sz w:val="30"/>
+          <w:szCs w:val="30"/>
+        </w:rPr>
+        <w:t>–</w:t>
+      </w:r>
+      <w:r>
+        <w:rPr>
+          <w:b/>
+          <w:sz w:val="30"/>
+          <w:szCs w:val="30"/>
+        </w:rPr>
+        <w:t xml:space="preserve"> </w:t>
+      </w:r>
+      <w:r>
+        <w:rPr>
+          <w:sz w:val="30"/>
+          <w:szCs w:val="30"/>
+        </w:rPr>
+        <w:t>You are a</w:t>
+      </w:r>
+      <w:r>
+        <w:rPr>
+          <w:sz w:val="30"/>
+          <w:szCs w:val="30"/>
+        </w:rPr>
+        <w:t>t a party</w:t>
+      </w:r>
+      <w:r>
+        <w:rPr>
+          <w:sz w:val="30"/>
+          <w:szCs w:val="30"/>
+        </w:rPr>
+        <w:t xml:space="preserve"> and</w:t>
+      </w:r>
+      <w:r>
+        <w:rPr>
+          <w:sz w:val="30"/>
+          <w:szCs w:val="30"/>
+        </w:rPr>
+        <w:t xml:space="preserve"> see a male friend trying to get an obviously drunk woman to leave with him. She’s not just buzzed; she’s stumbling over her own feet. You know </w:t>
+      </w:r>
+      <w:r>
+        <w:rPr>
+          <w:sz w:val="30"/>
+          <w:szCs w:val="30"/>
+        </w:rPr>
+        <w:t>her</w:t>
+      </w:r>
+      <w:r>
+        <w:rPr>
+          <w:sz w:val="30"/>
+          <w:szCs w:val="30"/>
+        </w:rPr>
+        <w:t xml:space="preserve">, and she seems reluctant. </w:t>
+      </w:r>
+    </w:p>
+    <w:p>
+      <w:pPr>
+        <w:ind w:left="270" w:right="-180" w:hanging="270"/>
+        <w:rPr>
+          <w:sz w:val="28"/>
+          <w:szCs w:val="30"/>
+        </w:rPr>
+      </w:pPr>
+    </w:p>
+    <w:p>
+      <w:pPr>
+        <w:ind w:left="270" w:right="-180" w:hanging="270"/>
+        <w:rPr>
+          <w:sz w:val="30"/>
+          <w:szCs w:val="30"/>
+        </w:rPr>
+      </w:pPr>
+      <w:r>
+        <w:rPr>
+          <w:rFonts w:ascii="Times New Roman" w:hAnsi="Times New Roman" w:cs="Times New Roman"/>
+          <w:b/>
+          <w:sz w:val="30"/>
+          <w:szCs w:val="30"/>
+        </w:rPr>
+        <w:t xml:space="preserve">♂ </w:t>
+      </w:r>
+      <w:r>
+        <w:rPr>
+          <w:b/>
+          <w:sz w:val="30"/>
+          <w:szCs w:val="30"/>
+        </w:rPr>
+        <w:t>Instant Replay</w:t>
+      </w:r>
+      <w:r>
+        <w:rPr>
+          <w:sz w:val="30"/>
+          <w:szCs w:val="30"/>
+        </w:rPr>
+        <w:t xml:space="preserve"> </w:t>
+      </w:r>
+      <w:r>
+        <w:rPr>
+          <w:b/>
+          <w:sz w:val="30"/>
+          <w:szCs w:val="30"/>
+        </w:rPr>
+        <w:t>–</w:t>
+      </w:r>
+      <w:r>
+        <w:rPr>
+          <w:sz w:val="30"/>
+          <w:szCs w:val="30"/>
+        </w:rPr>
+        <w:t xml:space="preserve"> You</w:t>
+      </w:r>
+      <w:r>
+        <w:rPr>
+          <w:sz w:val="30"/>
+          <w:szCs w:val="30"/>
+        </w:rPr>
+        <w:t xml:space="preserve"> are home alone and</w:t>
+      </w:r>
+      <w:r>
+        <w:rPr>
+          <w:sz w:val="30"/>
+          <w:szCs w:val="30"/>
+        </w:rPr>
+        <w:t xml:space="preserve"> get a </w:t>
+      </w:r>
+      <w:r>
+        <w:rPr>
+          <w:sz w:val="30"/>
+          <w:szCs w:val="30"/>
+        </w:rPr>
+        <w:t xml:space="preserve">group </w:t>
+      </w:r>
+      <w:r>
+        <w:rPr>
+          <w:sz w:val="30"/>
+          <w:szCs w:val="30"/>
+        </w:rPr>
+        <w:t>text message from a male friend</w:t>
+      </w:r>
+      <w:r>
+        <w:rPr>
+          <w:sz w:val="30"/>
+          <w:szCs w:val="30"/>
+        </w:rPr>
+        <w:t xml:space="preserve"> that</w:t>
+      </w:r>
+      <w:r>
+        <w:rPr>
+          <w:sz w:val="30"/>
+          <w:szCs w:val="30"/>
+        </w:rPr>
+        <w:t xml:space="preserve"> contains an attachment with a sexually explicit photo of his ex-girlfriend. She’s posing nude and sexy, like a porn model.</w:t>
+      </w:r>
+    </w:p>
+    <w:p>
+      <w:pPr>
+        <w:ind w:left="270" w:right="-180" w:hanging="270"/>
+        <w:rPr>
+          <w:rFonts w:ascii="Times New Roman" w:hAnsi="Times New Roman" w:cs="Times New Roman"/>
+          <w:b/>
+          <w:sz w:val="30"/>
+          <w:szCs w:val="30"/>
+        </w:rPr>
+      </w:pPr>
+    </w:p>
+    <w:p>
+      <w:pPr>
+        <w:ind w:left="270" w:right="-270" w:hanging="270"/>
+        <w:rPr>
+          <w:sz w:val="30"/>
+          <w:szCs w:val="30"/>
+        </w:rPr>
+      </w:pPr>
+      <w:r>
+        <w:rPr>
+          <w:rFonts w:ascii="Times New Roman" w:hAnsi="Times New Roman" w:cs="Times New Roman"/>
+          <w:b/>
+          <w:sz w:val="30"/>
+          <w:szCs w:val="30"/>
+        </w:rPr>
+        <w:t xml:space="preserve">♂ </w:t>
+      </w:r>
+      <w:r>
+        <w:rPr>
+          <w:b/>
+          <w:sz w:val="30"/>
+          <w:szCs w:val="30"/>
+        </w:rPr>
+        <w:t xml:space="preserve">Down Over </w:t>
+      </w:r>
+      <w:r>
+        <w:rPr>
+          <w:b/>
+          <w:sz w:val="30"/>
+          <w:szCs w:val="30"/>
+        </w:rPr>
+        <w:t>–</w:t>
+      </w:r>
+      <w:r>
+        <w:rPr>
+          <w:sz w:val="30"/>
+          <w:szCs w:val="30"/>
+        </w:rPr>
+        <w:t xml:space="preserve"> Y</w:t>
+      </w:r>
+      <w:r>
+        <w:rPr>
+          <w:sz w:val="30"/>
+          <w:szCs w:val="30"/>
+        </w:rPr>
+        <w:t xml:space="preserve">our friend constantly sends his girlfriend text messages, </w:t>
+      </w:r>
+      <w:r>
+        <w:rPr>
+          <w:sz w:val="30"/>
+          <w:szCs w:val="30"/>
+        </w:rPr>
+        <w:t>asking her where she is, who she i</w:t>
+      </w:r>
+      <w:r>
+        <w:rPr>
+          <w:sz w:val="30"/>
+          <w:szCs w:val="30"/>
+        </w:rPr>
+        <w:t>s with, what she</w:t>
+      </w:r>
+      <w:r>
+        <w:rPr>
+          <w:sz w:val="30"/>
+          <w:szCs w:val="30"/>
+        </w:rPr>
+        <w:t xml:space="preserve"> i</w:t>
+      </w:r>
+      <w:r>
+        <w:rPr>
+          <w:sz w:val="30"/>
+          <w:szCs w:val="30"/>
+        </w:rPr>
+        <w:t>s doing. This is</w:t>
+      </w:r>
+      <w:r>
+        <w:rPr>
+          <w:sz w:val="30"/>
+          <w:szCs w:val="30"/>
+        </w:rPr>
+        <w:t xml:space="preserve"> no</w:t>
+      </w:r>
+      <w:r>
+        <w:rPr>
+          <w:sz w:val="30"/>
+          <w:szCs w:val="30"/>
+        </w:rPr>
+        <w:t>t just friendly chat; you get the feeling that he</w:t>
+      </w:r>
+      <w:r>
+        <w:rPr>
+          <w:sz w:val="30"/>
+          <w:szCs w:val="30"/>
+        </w:rPr>
+        <w:t xml:space="preserve"> i</w:t>
+      </w:r>
+      <w:r>
+        <w:rPr>
+          <w:sz w:val="30"/>
+          <w:szCs w:val="30"/>
+        </w:rPr>
+        <w:t>s obsessed and jealous, and always needs to know her every move.</w:t>
+      </w:r>
+    </w:p>
+    <w:p>
+      <w:pPr>
+        <w:ind w:left="270" w:right="-180" w:hanging="270"/>
+        <w:rPr>
+          <w:sz w:val="30"/>
+          <w:szCs w:val="30"/>
+        </w:rPr>
+      </w:pPr>
+    </w:p>
+    <w:p>
+      <w:pPr>
+        <w:ind w:left="270" w:right="-180" w:hanging="270"/>
+        <w:rPr>
+          <w:sz w:val="30"/>
+          <w:szCs w:val="30"/>
+        </w:rPr>
+      </w:pPr>
+      <w:r>
+        <w:rPr>
+          <w:rFonts w:ascii="Times New Roman" w:hAnsi="Times New Roman" w:cs="Times New Roman"/>
+          <w:b/>
+          <w:sz w:val="30"/>
+          <w:szCs w:val="30"/>
         </w:rPr>
         <w:t>♀ Illegal Motion</w:t>
       </w:r>
       <w:r>
         <w:rPr>
           <w:rFonts w:ascii="Times New Roman" w:hAnsi="Times New Roman" w:cs="Times New Roman"/>
-        </w:rPr>
-        <w:t xml:space="preserve"> -- </w:t>
-      </w:r>
-      <w:r>
-        <w:t>You’re at a party where people are drinking. A friend of yours has gotten drunk, and a guy is trying to convince her to go into a bedroom with him. She seems reluctant.</w:t>
-      </w:r>
-    </w:p>
-    <w:p>
+          <w:sz w:val="30"/>
+          <w:szCs w:val="30"/>
+        </w:rPr>
+        <w:t xml:space="preserve"> </w:t>
+      </w:r>
+      <w:r>
+        <w:rPr>
+          <w:b/>
+          <w:sz w:val="30"/>
+          <w:szCs w:val="30"/>
+        </w:rPr>
+        <w:t>–</w:t>
+      </w:r>
       <w:r>
         <w:rPr>
           <w:rFonts w:ascii="Times New Roman" w:hAnsi="Times New Roman" w:cs="Times New Roman"/>
-          <w:b/>
+          <w:sz w:val="30"/>
+          <w:szCs w:val="30"/>
+        </w:rPr>
+        <w:t xml:space="preserve"> </w:t>
+      </w:r>
+      <w:r>
+        <w:rPr>
+          <w:sz w:val="30"/>
+          <w:szCs w:val="30"/>
+        </w:rPr>
+        <w:t>You a</w:t>
+      </w:r>
+      <w:r>
+        <w:rPr>
+          <w:sz w:val="30"/>
+          <w:szCs w:val="30"/>
+        </w:rPr>
+        <w:t xml:space="preserve">re at a party where people are drinking. A friend of yours has gotten drunk, and a guy is trying to convince her to go into a </w:t>
+      </w:r>
+      <w:r>
+        <w:rPr>
+          <w:sz w:val="30"/>
+          <w:szCs w:val="30"/>
+        </w:rPr>
+        <w:t xml:space="preserve">nearby </w:t>
+      </w:r>
+      <w:r>
+        <w:rPr>
+          <w:sz w:val="30"/>
+          <w:szCs w:val="30"/>
+        </w:rPr>
+        <w:t xml:space="preserve">bedroom </w:t>
+      </w:r>
+      <w:r>
+        <w:rPr>
+          <w:sz w:val="30"/>
+          <w:szCs w:val="30"/>
+        </w:rPr>
+        <w:t xml:space="preserve">to talk </w:t>
+      </w:r>
+      <w:r>
+        <w:rPr>
+          <w:sz w:val="30"/>
+          <w:szCs w:val="30"/>
+        </w:rPr>
+        <w:t>with him. She seems reluctant.</w:t>
+      </w:r>
+    </w:p>
+    <w:p>
+      <w:pPr>
+        <w:ind w:left="270" w:right="-180" w:hanging="270"/>
+        <w:rPr>
+          <w:rFonts w:ascii="Times New Roman" w:hAnsi="Times New Roman" w:cs="Times New Roman"/>
+          <w:b/>
+          <w:sz w:val="30"/>
+          <w:szCs w:val="30"/>
+        </w:rPr>
+      </w:pPr>
+    </w:p>
+    <w:p>
+      <w:pPr>
+        <w:ind w:left="270" w:right="-180" w:hanging="270"/>
+        <w:rPr>
+          <w:sz w:val="30"/>
+          <w:szCs w:val="30"/>
+        </w:rPr>
+      </w:pPr>
+      <w:r>
+        <w:rPr>
+          <w:rFonts w:ascii="Times New Roman" w:hAnsi="Times New Roman" w:cs="Times New Roman"/>
+          <w:b/>
+          <w:sz w:val="30"/>
+          <w:szCs w:val="30"/>
         </w:rPr>
         <w:t xml:space="preserve">♀ </w:t>
       </w:r>
       <w:r>
         <w:rPr>
           <w:b/>
+          <w:sz w:val="30"/>
+          <w:szCs w:val="30"/>
         </w:rPr>
         <w:t>Foul Ball</w:t>
       </w:r>
       <w:r>
-        <w:t xml:space="preserve"> -- </w:t>
-      </w:r>
-      <w:r>
-        <w:t>You’re hanging out on campus with some of your female friends. Guys in the group nearby start making sexual gestures and harassing remarks about one of your friends, commenting about her body and clothing and teasing her that she enjoys the attention. You can tell your friend is getting upset, but no one else is saying anything.</w:t>
-      </w:r>
-    </w:p>
-    <w:p>
-      <w:r>
+        <w:rPr>
+          <w:sz w:val="30"/>
+          <w:szCs w:val="30"/>
+        </w:rPr>
+        <w:t xml:space="preserve"> </w:t>
+      </w:r>
+      <w:r>
+        <w:rPr>
+          <w:b/>
+          <w:sz w:val="30"/>
+          <w:szCs w:val="30"/>
+        </w:rPr>
+        <w:t>–</w:t>
+      </w:r>
+      <w:r>
+        <w:rPr>
+          <w:sz w:val="30"/>
+          <w:szCs w:val="30"/>
+        </w:rPr>
+        <w:t xml:space="preserve"> You a</w:t>
+      </w:r>
+      <w:r>
+        <w:rPr>
+          <w:sz w:val="30"/>
+          <w:szCs w:val="30"/>
+        </w:rPr>
+        <w:t xml:space="preserve">re hanging out on campus with some of your female friends. Guys in </w:t>
+      </w:r>
+      <w:r>
+        <w:rPr>
+          <w:sz w:val="30"/>
+          <w:szCs w:val="30"/>
+        </w:rPr>
+        <w:t>a nearby</w:t>
+      </w:r>
+      <w:r>
+        <w:rPr>
+          <w:sz w:val="30"/>
+          <w:szCs w:val="30"/>
+        </w:rPr>
+        <w:t xml:space="preserve"> group start making sexual gestures and harassing remarks about one of your friends, commenting about her body and clothing and teasing her that she enjoys the attention. You can tell your friend is getting upset, but no one else is saying anything.</w:t>
+      </w:r>
+    </w:p>
+    <w:p>
+      <w:pPr>
+        <w:ind w:left="270" w:right="-180" w:hanging="270"/>
         <w:rPr>
           <w:rFonts w:ascii="Times New Roman" w:hAnsi="Times New Roman" w:cs="Times New Roman"/>
           <w:b/>
+          <w:sz w:val="30"/>
+          <w:szCs w:val="30"/>
+        </w:rPr>
+      </w:pPr>
+    </w:p>
+    <w:p>
+      <w:pPr>
+        <w:ind w:left="270" w:right="-180" w:hanging="270"/>
+        <w:rPr>
+          <w:sz w:val="30"/>
+          <w:szCs w:val="30"/>
+        </w:rPr>
+      </w:pPr>
+      <w:r>
+        <w:rPr>
+          <w:rFonts w:ascii="Times New Roman" w:hAnsi="Times New Roman" w:cs="Times New Roman"/>
+          <w:b/>
+          <w:sz w:val="30"/>
+          <w:szCs w:val="30"/>
         </w:rPr>
         <w:t xml:space="preserve">♀ </w:t>
       </w:r>
       <w:r>
         <w:rPr>
           <w:b/>
+          <w:sz w:val="30"/>
+          <w:szCs w:val="30"/>
         </w:rPr>
         <w:t>Down Over</w:t>
       </w:r>
       <w:r>
-        <w:t xml:space="preserve"> -- </w:t>
-      </w:r>
-      <w:r>
-        <w:t>Your friend constantly receives text messages from her boyfriend. He asks her where she is, who she’s with, what she’s doing. This isn’t just friendly chat; you get the feeling that he’s obsessed and jealous, and always needs to know her every move. She has never told you that she’s uncomfortable with this, but you are concerned that this is an unhealthy relationship.</w:t>
+        <w:rPr>
+          <w:sz w:val="30"/>
+          <w:szCs w:val="30"/>
+        </w:rPr>
+        <w:t xml:space="preserve"> </w:t>
+      </w:r>
+      <w:r>
+        <w:rPr>
+          <w:b/>
+          <w:sz w:val="30"/>
+          <w:szCs w:val="30"/>
+        </w:rPr>
+        <w:t>–</w:t>
+      </w:r>
+      <w:r>
+        <w:rPr>
+          <w:sz w:val="30"/>
+          <w:szCs w:val="30"/>
+        </w:rPr>
+        <w:t xml:space="preserve"> Your friend constantly receives text messages from her boyfriend. He asks her where she is, who she</w:t>
+      </w:r>
+      <w:r>
+        <w:rPr>
+          <w:sz w:val="30"/>
+          <w:szCs w:val="30"/>
+        </w:rPr>
+        <w:t xml:space="preserve"> i</w:t>
+      </w:r>
+      <w:r>
+        <w:rPr>
+          <w:sz w:val="30"/>
+          <w:szCs w:val="30"/>
+        </w:rPr>
+        <w:t>s with, what she</w:t>
+      </w:r>
+      <w:r>
+        <w:rPr>
+          <w:sz w:val="30"/>
+          <w:szCs w:val="30"/>
+        </w:rPr>
+        <w:t xml:space="preserve"> i</w:t>
+      </w:r>
+      <w:r>
+        <w:rPr>
+          <w:sz w:val="30"/>
+          <w:szCs w:val="30"/>
+        </w:rPr>
+        <w:t>s doing. This is</w:t>
+      </w:r>
+      <w:r>
+        <w:rPr>
+          <w:sz w:val="30"/>
+          <w:szCs w:val="30"/>
+        </w:rPr>
+        <w:t xml:space="preserve"> </w:t>
+      </w:r>
+      <w:r>
+        <w:rPr>
+          <w:sz w:val="30"/>
+          <w:szCs w:val="30"/>
+        </w:rPr>
+        <w:t>n</w:t>
+      </w:r>
+      <w:r>
+        <w:rPr>
+          <w:sz w:val="30"/>
+          <w:szCs w:val="30"/>
+        </w:rPr>
+        <w:t>o</w:t>
+      </w:r>
+      <w:r>
+        <w:rPr>
+          <w:sz w:val="30"/>
+          <w:szCs w:val="30"/>
+        </w:rPr>
+        <w:t>t just friendly chat; you get the feeling that he</w:t>
+      </w:r>
+      <w:r>
+        <w:rPr>
+          <w:sz w:val="30"/>
+          <w:szCs w:val="30"/>
+        </w:rPr>
+        <w:t xml:space="preserve"> i</w:t>
+      </w:r>
+      <w:r>
+        <w:rPr>
+          <w:sz w:val="30"/>
+          <w:szCs w:val="30"/>
+        </w:rPr>
+        <w:t>s obsessed and jealous, and always needs to know her every move. She has never told you that she</w:t>
+      </w:r>
+      <w:r>
+        <w:rPr>
+          <w:sz w:val="30"/>
+          <w:szCs w:val="30"/>
+        </w:rPr>
+        <w:t xml:space="preserve"> i</w:t>
+      </w:r>
+      <w:r>
+        <w:rPr>
+          <w:sz w:val="30"/>
+          <w:szCs w:val="30"/>
+        </w:rPr>
+        <w:t xml:space="preserve">s uncomfortable with this, but you are concerned that this is </w:t>
+      </w:r>
+      <w:r>
+        <w:rPr>
+          <w:sz w:val="30"/>
+          <w:szCs w:val="30"/>
+        </w:rPr>
+        <w:t>unhealthy</w:t>
+      </w:r>
+      <w:r>
+        <w:rPr>
+          <w:sz w:val="30"/>
+          <w:szCs w:val="30"/>
+        </w:rPr>
+        <w:t>.</w:t>
       </w:r>
     </w:p>
     <w:sectPr>
@@ -243,7 +972,7 @@
         <w:rFonts w:hint="default"/>
       </w:rPr>
     </w:lvl>
-    <w:lvl w:ilvl="1" w:tplc="04090019" w:tentative="1">
+    <w:lvl w:ilvl="1" w:tplc="04090019">
       <w:start w:val="1"/>
       <w:numFmt w:val="lowerLetter"/>
       <w:lvlText w:val="%2."/>
@@ -738,6 +1467,7 @@
   <w:style w:type="character" w:default="1" w:styleId="DefaultParagraphFont">
     <w:name w:val="Default Paragraph Font"/>
     <w:uiPriority w:val="1"/>
+    <w:semiHidden/>
     <w:unhideWhenUsed/>
   </w:style>
   <w:style w:type="table" w:default="1" w:styleId="TableNormal">
@@ -794,6 +1524,18 @@
     <w:rsid w:val="0071533E"/>
     <w:rPr>
       <w:color w:val="0563C1" w:themeColor="hyperlink"/>
+      <w:u w:val="single"/>
+    </w:rPr>
+  </w:style>
+  <w:style w:type="character" w:styleId="FollowedHyperlink">
+    <w:name w:val="FollowedHyperlink"/>
+    <w:basedOn w:val="DefaultParagraphFont"/>
+    <w:uiPriority w:val="99"/>
+    <w:semiHidden/>
+    <w:unhideWhenUsed/>
+    <w:rsid w:val="0091585E"/>
+    <w:rPr>
+      <w:color w:val="954F72" w:themeColor="followedHyperlink"/>
       <w:u w:val="single"/>
     </w:rPr>
   </w:style>
